--- a/法令ファイル/法務省関係構造改革特別区域法第三十四条に規定する政令等規制事業に係る省令の特例に関する措置を定める省令/法務省関係構造改革特別区域法第三十四条に規定する政令等規制事業に係る省令の特例に関する措置を定める省令（平成二十一年法務省令第五十四号）.docx
+++ b/法令ファイル/法務省関係構造改革特別区域法第三十四条に規定する政令等規制事業に係る省令の特例に関する措置を定める省令/法務省関係構造改革特別区域法第三十四条に規定する政令等規制事業に係る省令の特例に関する措置を定める省令（平成二十一年法務省令第五十四号）.docx
@@ -40,69 +40,45 @@
     </w:p>
     <w:p>
       <w:pPr>
-        <w:pStyle w:val="Heading6"/>
+        <w:pStyle w:val="ListBullet"/>
         <w:ind w:left="880"/>
       </w:pPr>
       <w:r>
         <w:t>一</w:t>
-      </w:r>
-    </w:p>
-    <w:p>
-      <w:pPr>
-        <w:ind w:left="880"/>
-      </w:pPr>
-      <w:r>
+        <w:br/>
         <w:t>当該構造改革特別区域内に、特定の外国の経済及び産業の発展に必要とされる業種に属する事業を行う事業所（以下「技能実習対象事業所」という。）が相当程度集積し、それが当該構造改革特別区域内における主たる産業であること。</w:t>
       </w:r>
     </w:p>
     <w:p>
       <w:pPr>
-        <w:pStyle w:val="Heading6"/>
+        <w:pStyle w:val="ListBullet"/>
         <w:ind w:left="880"/>
       </w:pPr>
       <w:r>
         <w:t>二</w:t>
-      </w:r>
-    </w:p>
-    <w:p>
-      <w:pPr>
-        <w:ind w:left="880"/>
-      </w:pPr>
-      <w:r>
+        <w:br/>
         <w:t>当該構造改革特別区域内に所在する技能実習対象事業所と当該外国に所在する事業所との間における過去一年間の取引額が十億円以上であること又は当該構造改革特別区域内に技能実習対象事業所を有する公私の機関の半数以上が当該外国に係る対外直接投資を行っていること。</w:t>
       </w:r>
     </w:p>
     <w:p>
       <w:pPr>
-        <w:pStyle w:val="Heading6"/>
+        <w:pStyle w:val="ListBullet"/>
         <w:ind w:left="880"/>
       </w:pPr>
       <w:r>
         <w:t>三</w:t>
-      </w:r>
-    </w:p>
-    <w:p>
-      <w:pPr>
-        <w:ind w:left="880"/>
-      </w:pPr>
-      <w:r>
+        <w:br/>
         <w:t>技能実習対象事業所において技能、技術又は知識（以下「技能等」という。）を修得する活動に従事した外国人で過去一年間に国籍又は住所を有する国に帰国したもののほとんどが当該活動により本邦において修得した技能等を要する業務に従事していること。</w:t>
       </w:r>
     </w:p>
     <w:p>
       <w:pPr>
-        <w:pStyle w:val="Heading6"/>
+        <w:pStyle w:val="ListBullet"/>
         <w:ind w:left="880"/>
       </w:pPr>
       <w:r>
         <w:t>四</w:t>
-      </w:r>
-    </w:p>
-    <w:p>
-      <w:pPr>
-        <w:ind w:left="880"/>
-      </w:pPr>
-      <w:r>
+        <w:br/>
         <w:t>当該構造改革特別区域内における求人倍率（特定の地域内に居住する求職者の数に対する当該地域内に所在する事業所に係る求人の数の比率をいう。以下同じ。）が全国又は当該構造改革特別区域において、構造改革特別区域法第三十四条に規定する政令等規制事業である外国人技能実習生受入れによる人材育成促進事業を実施することについて、設定された都道府県における求人倍率を上回ること。</w:t>
       </w:r>
     </w:p>
@@ -130,6 +106,8 @@
     <w:p>
       <w:r>
         <w:t>この省令は、出入国管理及び難民認定法及び日本国との平和条約に基づき日本の国籍を離脱した者等の出入国管理に関する特例法の一部を改正する等の法律（平成二十一年法律第七十九号。以下「改正法」という。）附則第一条第三号に掲げる規定の施行の日（平成二十二年七月一日）から施行する。</w:t>
+        <w:br/>
+        <w:t>ただし、次条の規定は、改正法附則第一条第二号に掲げる規定の施行の日（平成二十二年一月一日）から施行する。</w:t>
       </w:r>
     </w:p>
     <w:p>
@@ -168,10 +146,22 @@
         <w:pStyle w:val="Heading1"/>
       </w:pPr>
       <w:r>
-        <w:t>附　則（平成二三年一一月三〇日法務省令第三六号）</w:t>
+        <w:t>附則（平成二三年一一月三〇日法務省令第三六号）</w:t>
       </w:r>
     </w:p>
     <w:p>
+      <w:pPr>
+        <w:pStyle w:val="Heading5"/>
+        <w:ind w:left="440"/>
+      </w:pPr>
+      <w:r>
+        <w:t>１</w:t>
+      </w:r>
+    </w:p>
+    <w:p>
+      <w:pPr>
+        <w:ind w:left="440"/>
+      </w:pPr>
       <w:r>
         <w:t>この省令は、公布の日から施行する。</w:t>
       </w:r>
@@ -203,7 +193,7 @@
         <w:pStyle w:val="Heading1"/>
       </w:pPr>
       <w:r>
-        <w:t>附　則（平成二四年九月二八日法務省令第三五号）</w:t>
+        <w:t>附則（平成二四年九月二八日法務省令第三五号）</w:t>
       </w:r>
     </w:p>
     <w:p>
@@ -231,7 +221,7 @@
     </w:pPr>
     <w:r>
       <w:tab/>
-      <w:t>WeGov v0.1 - FTS141</w:t>
+      <w:t>WeGov v0.2 - FTS141</w:t>
     </w:r>
   </w:p>
 </w:ftr>
